--- a/CONG TY DUC THINH/DucThinh_GiayDeNghi_Mau19.docx
+++ b/CONG TY DUC THINH/DucThinh_GiayDeNghi_Mau19.docx
@@ -23,8 +23,6 @@
           <w:lang w:eastAsia="x-none"/>
         </w:rPr>
       </w:pPr>
-      <w:bookmarkStart w:id="0" w:name="_GoBack"/>
-      <w:bookmarkEnd w:id="0"/>
       <w:r>
         <w:rPr>
           <w:rFonts w:eastAsia="Times New Roman"/>
@@ -140,7 +138,7 @@
                     </wp:anchor>
                   </w:drawing>
                 </mc:Choice>
-                <mc:Fallback xmlns:cx1="http://schemas.microsoft.com/office/drawing/2015/9/8/chartex" xmlns:w16sdtfl="http://schemas.microsoft.com/office/word/2024/wordml/sdtformatlock" xmlns:w16sdtdh="http://schemas.microsoft.com/office/word/2020/wordml/sdtdatahash" xmlns:w16du="http://schemas.microsoft.com/office/word/2023/wordml/word16du" xmlns:w16="http://schemas.microsoft.com/office/word/2018/wordml" xmlns:w16cid="http://schemas.microsoft.com/office/word/2016/wordml/cid" xmlns:w16cex="http://schemas.microsoft.com/office/word/2018/wordml/cex" xmlns:oel="http://schemas.microsoft.com/office/2019/extlst" xmlns:am3d="http://schemas.microsoft.com/office/drawing/2017/model3d" xmlns:aink="http://schemas.microsoft.com/office/drawing/2016/ink" xmlns:cx8="http://schemas.microsoft.com/office/drawing/2016/5/14/chartex" xmlns:cx7="http://schemas.microsoft.com/office/drawing/2016/5/13/chartex" xmlns:cx6="http://schemas.microsoft.com/office/drawing/2016/5/12/chartex" xmlns:cx5="http://schemas.microsoft.com/office/drawing/2016/5/11/chartex" xmlns:cx4="http://schemas.microsoft.com/office/drawing/2016/5/10/chartex" xmlns:cx3="http://schemas.microsoft.com/office/drawing/2016/5/9/chartex" xmlns:cx2="http://schemas.microsoft.com/office/drawing/2015/10/21/chartex">
+                <mc:Fallback xmlns:cx2="http://schemas.microsoft.com/office/drawing/2015/10/21/chartex" xmlns:cx3="http://schemas.microsoft.com/office/drawing/2016/5/9/chartex" xmlns:cx4="http://schemas.microsoft.com/office/drawing/2016/5/10/chartex" xmlns:cx5="http://schemas.microsoft.com/office/drawing/2016/5/11/chartex" xmlns:cx6="http://schemas.microsoft.com/office/drawing/2016/5/12/chartex" xmlns:cx7="http://schemas.microsoft.com/office/drawing/2016/5/13/chartex" xmlns:cx8="http://schemas.microsoft.com/office/drawing/2016/5/14/chartex" xmlns:aink="http://schemas.microsoft.com/office/drawing/2016/ink" xmlns:am3d="http://schemas.microsoft.com/office/drawing/2017/model3d" xmlns:oel="http://schemas.microsoft.com/office/2019/extlst" xmlns:w16cex="http://schemas.microsoft.com/office/word/2018/wordml/cex" xmlns:w16cid="http://schemas.microsoft.com/office/word/2016/wordml/cid" xmlns:w16="http://schemas.microsoft.com/office/word/2018/wordml" xmlns:w16du="http://schemas.microsoft.com/office/word/2023/wordml/word16du" xmlns:w16sdtdh="http://schemas.microsoft.com/office/word/2020/wordml/sdtdatahash" xmlns:w16sdtfl="http://schemas.microsoft.com/office/word/2024/wordml/sdtformatlock" xmlns:cx1="http://schemas.microsoft.com/office/drawing/2015/9/8/chartex">
                   <w:pict>
                     <v:line w14:anchorId="1AD99F93" id="Line 158" o:spid="_x0000_s1026" style="position:absolute;z-index:251668480;visibility:visible;mso-wrap-style:square;mso-width-percent:0;mso-height-percent:0;mso-wrap-distance-left:9pt;mso-wrap-distance-top:0;mso-wrap-distance-right:9pt;mso-wrap-distance-bottom:0;mso-position-horizontal:center;mso-position-horizontal-relative:margin;mso-position-vertical:absolute;mso-position-vertical-relative:text;mso-width-percent:0;mso-height-percent:0;mso-width-relative:page;mso-height-relative:page" from="0,16.85pt" to="62pt,16.85pt" o:gfxdata="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">
                       <w10:wrap anchorx="margin"/>
@@ -260,7 +258,7 @@
                     </wp:anchor>
                   </w:drawing>
                 </mc:Choice>
-                <mc:Fallback xmlns:cx1="http://schemas.microsoft.com/office/drawing/2015/9/8/chartex" xmlns:w16sdtfl="http://schemas.microsoft.com/office/word/2024/wordml/sdtformatlock" xmlns:w16sdtdh="http://schemas.microsoft.com/office/word/2020/wordml/sdtdatahash" xmlns:w16du="http://schemas.microsoft.com/office/word/2023/wordml/word16du" xmlns:w16="http://schemas.microsoft.com/office/word/2018/wordml" xmlns:w16cid="http://schemas.microsoft.com/office/word/2016/wordml/cid" xmlns:w16cex="http://schemas.microsoft.com/office/word/2018/wordml/cex" xmlns:oel="http://schemas.microsoft.com/office/2019/extlst" xmlns:am3d="http://schemas.microsoft.com/office/drawing/2017/model3d" xmlns:aink="http://schemas.microsoft.com/office/drawing/2016/ink" xmlns:cx8="http://schemas.microsoft.com/office/drawing/2016/5/14/chartex" xmlns:cx7="http://schemas.microsoft.com/office/drawing/2016/5/13/chartex" xmlns:cx6="http://schemas.microsoft.com/office/drawing/2016/5/12/chartex" xmlns:cx5="http://schemas.microsoft.com/office/drawing/2016/5/11/chartex" xmlns:cx4="http://schemas.microsoft.com/office/drawing/2016/5/10/chartex" xmlns:cx3="http://schemas.microsoft.com/office/drawing/2016/5/9/chartex" xmlns:cx2="http://schemas.microsoft.com/office/drawing/2015/10/21/chartex">
+                <mc:Fallback xmlns:cx2="http://schemas.microsoft.com/office/drawing/2015/10/21/chartex" xmlns:cx3="http://schemas.microsoft.com/office/drawing/2016/5/9/chartex" xmlns:cx4="http://schemas.microsoft.com/office/drawing/2016/5/10/chartex" xmlns:cx5="http://schemas.microsoft.com/office/drawing/2016/5/11/chartex" xmlns:cx6="http://schemas.microsoft.com/office/drawing/2016/5/12/chartex" xmlns:cx7="http://schemas.microsoft.com/office/drawing/2016/5/13/chartex" xmlns:cx8="http://schemas.microsoft.com/office/drawing/2016/5/14/chartex" xmlns:aink="http://schemas.microsoft.com/office/drawing/2016/ink" xmlns:am3d="http://schemas.microsoft.com/office/drawing/2017/model3d" xmlns:oel="http://schemas.microsoft.com/office/2019/extlst" xmlns:w16cex="http://schemas.microsoft.com/office/word/2018/wordml/cex" xmlns:w16cid="http://schemas.microsoft.com/office/word/2016/wordml/cid" xmlns:w16="http://schemas.microsoft.com/office/word/2018/wordml" xmlns:w16du="http://schemas.microsoft.com/office/word/2023/wordml/word16du" xmlns:w16sdtdh="http://schemas.microsoft.com/office/word/2020/wordml/sdtdatahash" xmlns:w16sdtfl="http://schemas.microsoft.com/office/word/2024/wordml/sdtformatlock" xmlns:cx1="http://schemas.microsoft.com/office/drawing/2015/9/8/chartex">
                   <w:pict>
                     <v:line w14:anchorId="1C8DBCDC" id="Line 159" o:spid="_x0000_s1026" style="position:absolute;z-index:251669504;visibility:visible;mso-wrap-style:square;mso-width-percent:0;mso-height-percent:0;mso-wrap-distance-left:9pt;mso-wrap-distance-top:-3e-5mm;mso-wrap-distance-right:9pt;mso-wrap-distance-bottom:-3e-5mm;mso-position-horizontal:center;mso-position-horizontal-relative:margin;mso-position-vertical:absolute;mso-position-vertical-relative:text;mso-width-percent:0;mso-height-percent:0;mso-width-relative:page;mso-height-relative:page" from="0,15.5pt" to="158.75pt,15.5pt" o:gfxdata="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">
                       <w10:wrap anchorx="margin"/>
@@ -674,7 +672,7 @@
               </wp:anchor>
             </w:drawing>
           </mc:Choice>
-          <mc:Fallback xmlns:cx1="http://schemas.microsoft.com/office/drawing/2015/9/8/chartex" xmlns:w16sdtfl="http://schemas.microsoft.com/office/word/2024/wordml/sdtformatlock" xmlns:w16sdtdh="http://schemas.microsoft.com/office/word/2020/wordml/sdtdatahash" xmlns:w16du="http://schemas.microsoft.com/office/word/2023/wordml/word16du" xmlns:w16="http://schemas.microsoft.com/office/word/2018/wordml" xmlns:w16cid="http://schemas.microsoft.com/office/word/2016/wordml/cid" xmlns:w16cex="http://schemas.microsoft.com/office/word/2018/wordml/cex" xmlns:oel="http://schemas.microsoft.com/office/2019/extlst" xmlns:am3d="http://schemas.microsoft.com/office/drawing/2017/model3d" xmlns:aink="http://schemas.microsoft.com/office/drawing/2016/ink" xmlns:cx8="http://schemas.microsoft.com/office/drawing/2016/5/14/chartex" xmlns:cx7="http://schemas.microsoft.com/office/drawing/2016/5/13/chartex" xmlns:cx6="http://schemas.microsoft.com/office/drawing/2016/5/12/chartex" xmlns:cx5="http://schemas.microsoft.com/office/drawing/2016/5/11/chartex" xmlns:cx4="http://schemas.microsoft.com/office/drawing/2016/5/10/chartex" xmlns:cx3="http://schemas.microsoft.com/office/drawing/2016/5/9/chartex" xmlns:cx2="http://schemas.microsoft.com/office/drawing/2015/10/21/chartex">
+          <mc:Fallback xmlns:cx2="http://schemas.microsoft.com/office/drawing/2015/10/21/chartex" xmlns:cx3="http://schemas.microsoft.com/office/drawing/2016/5/9/chartex" xmlns:cx4="http://schemas.microsoft.com/office/drawing/2016/5/10/chartex" xmlns:cx5="http://schemas.microsoft.com/office/drawing/2016/5/11/chartex" xmlns:cx6="http://schemas.microsoft.com/office/drawing/2016/5/12/chartex" xmlns:cx7="http://schemas.microsoft.com/office/drawing/2016/5/13/chartex" xmlns:cx8="http://schemas.microsoft.com/office/drawing/2016/5/14/chartex" xmlns:aink="http://schemas.microsoft.com/office/drawing/2016/ink" xmlns:am3d="http://schemas.microsoft.com/office/drawing/2017/model3d" xmlns:oel="http://schemas.microsoft.com/office/2019/extlst" xmlns:w16cex="http://schemas.microsoft.com/office/word/2018/wordml/cex" xmlns:w16cid="http://schemas.microsoft.com/office/word/2016/wordml/cid" xmlns:w16="http://schemas.microsoft.com/office/word/2018/wordml" xmlns:w16du="http://schemas.microsoft.com/office/word/2023/wordml/word16du" xmlns:w16sdtdh="http://schemas.microsoft.com/office/word/2020/wordml/sdtdatahash" xmlns:w16sdtfl="http://schemas.microsoft.com/office/word/2024/wordml/sdtformatlock" xmlns:cx1="http://schemas.microsoft.com/office/drawing/2015/9/8/chartex">
             <w:pict>
               <v:line w14:anchorId="5E9584DA" id="Straight Connector 1" o:spid="_x0000_s1026" style="position:absolute;z-index:251670528;visibility:visible;mso-wrap-style:square;mso-width-percent:0;mso-wrap-distance-left:9pt;mso-wrap-distance-top:0;mso-wrap-distance-right:9pt;mso-wrap-distance-bottom:0;mso-position-horizontal:center;mso-position-horizontal-relative:margin;mso-position-vertical:absolute;mso-position-vertical-relative:text;mso-width-percent:0;mso-width-relative:margin" from="0,66.4pt" to="111.65pt,66.4pt" o:gfxdata="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" strokecolor="black [3200]" strokeweight=".5pt">
                 <v:stroke joinstyle="miter"/>
@@ -2778,7 +2776,18 @@
           <w:szCs w:val="28"/>
           <w:lang w:eastAsia="zh-CN"/>
         </w:rPr>
-        <w:t>quản</w:t>
+        <w:t>q</w:t>
+      </w:r>
+      <w:bookmarkStart w:id="0" w:name="_GoBack"/>
+      <w:bookmarkEnd w:id="0"/>
+      <w:r>
+        <w:rPr>
+          <w:rFonts w:eastAsia="Times New Roman"/>
+          <w:sz w:val="28"/>
+          <w:szCs w:val="28"/>
+          <w:lang w:eastAsia="zh-CN"/>
+        </w:rPr>
+        <w:t>uản</w:t>
       </w:r>
       <w:proofErr w:type="spellEnd"/>
       <w:r>
@@ -3179,16 +3188,7 @@
           <w:szCs w:val="28"/>
           <w:lang w:eastAsia="zh-CN"/>
         </w:rPr>
-        <w:t xml:space="preserve">: </w:t>
-      </w:r>
-      <w:r>
-        <w:rPr>
-          <w:rFonts w:eastAsia="Times New Roman"/>
-          <w:sz w:val="28"/>
-          <w:szCs w:val="28"/>
-          <w:lang w:eastAsia="zh-CN"/>
-        </w:rPr>
-        <w:tab/>
+        <w:t>:</w:t>
       </w:r>
     </w:p>
     <w:p>
@@ -3264,16 +3264,7 @@
           <w:szCs w:val="28"/>
           <w:lang w:eastAsia="zh-CN"/>
         </w:rPr>
-        <w:t xml:space="preserve">: </w:t>
-      </w:r>
-      <w:r>
-        <w:rPr>
-          <w:rFonts w:eastAsia="Times New Roman"/>
-          <w:sz w:val="28"/>
-          <w:szCs w:val="28"/>
-          <w:lang w:eastAsia="zh-CN"/>
-        </w:rPr>
-        <w:tab/>
+        <w:t>:</w:t>
       </w:r>
     </w:p>
     <w:p>
@@ -3452,16 +3443,7 @@
           <w:szCs w:val="28"/>
           <w:lang w:eastAsia="zh-CN"/>
         </w:rPr>
-        <w:t xml:space="preserve">: </w:t>
-      </w:r>
-      <w:r>
-        <w:rPr>
-          <w:rFonts w:eastAsia="Times New Roman"/>
-          <w:sz w:val="28"/>
-          <w:szCs w:val="28"/>
-          <w:lang w:eastAsia="zh-CN"/>
-        </w:rPr>
-        <w:tab/>
+        <w:t>:</w:t>
       </w:r>
     </w:p>
     <w:p>
@@ -11301,7 +11283,7 @@
       <w:rPr>
         <w:noProof/>
       </w:rPr>
-      <w:t>5</w:t>
+      <w:t>1</w:t>
     </w:r>
     <w:r>
       <w:rPr>
